--- a/Planeacion del proyecto/Plantillas/PL SUMP Planeacion.docx
+++ b/Planeacion del proyecto/Plantillas/PL SUMP Planeacion.docx
@@ -31,6 +31,7 @@
             <w:tcW w:w="1728" w:type="dxa"/>
           </w:tcPr>
           <w:p>
+            <w:bookmarkStart w:id="0" w:name="_GoBack" w:colFirst="3" w:colLast="3"/>
             <w:r>
               <w:t>Nombre</w:t>
             </w:r>
@@ -1111,11 +1112,9 @@
             <w:gridSpan w:val="3"/>
           </w:tcPr>
           <w:p>
-            <w:proofErr w:type="gramStart"/>
             <w:r>
               <w:t>Total</w:t>
             </w:r>
-            <w:proofErr w:type="gramEnd"/>
             <w:r>
               <w:t xml:space="preserve"> </w:t>
             </w:r>
@@ -1242,13 +1241,8 @@
             <w:gridSpan w:val="3"/>
           </w:tcPr>
           <w:p>
-            <w:proofErr w:type="gramStart"/>
-            <w:r>
-              <w:t>Total</w:t>
-            </w:r>
-            <w:proofErr w:type="gramEnd"/>
-            <w:r>
-              <w:t xml:space="preserve"> LOC (T)</w:t>
+            <w:r>
+              <w:t>Total LOC (T)</w:t>
             </w:r>
           </w:p>
         </w:tc>
@@ -1356,11 +1350,9 @@
             <w:gridSpan w:val="3"/>
           </w:tcPr>
           <w:p>
-            <w:proofErr w:type="gramStart"/>
             <w:r>
               <w:t>Total</w:t>
             </w:r>
-            <w:proofErr w:type="gramEnd"/>
             <w:r>
               <w:t xml:space="preserve"> de</w:t>
             </w:r>
@@ -3302,15 +3294,7 @@
           </w:tcPr>
           <w:p>
             <w:r>
-              <w:t xml:space="preserve">  </w:t>
-            </w:r>
-            <w:proofErr w:type="spellStart"/>
-            <w:r>
-              <w:t>Build</w:t>
-            </w:r>
-            <w:proofErr w:type="spellEnd"/>
-            <w:r>
-              <w:t xml:space="preserve"> e integración</w:t>
+              <w:t xml:space="preserve">  Build e integración</w:t>
             </w:r>
           </w:p>
         </w:tc>
@@ -3857,6 +3841,7 @@
           </w:p>
         </w:tc>
       </w:tr>
+      <w:bookmarkEnd w:id="0"/>
     </w:tbl>
     <w:p>
       <w:pPr>
@@ -3871,20 +3856,12 @@
         </w:rPr>
         <w:br w:type="page"/>
       </w:r>
-      <w:proofErr w:type="spellStart"/>
       <w:r>
         <w:rPr>
           <w:b/>
         </w:rPr>
         <w:lastRenderedPageBreak/>
-        <w:t>TSPi</w:t>
-      </w:r>
-      <w:proofErr w:type="spellEnd"/>
-      <w:r>
-        <w:rPr>
-          <w:b/>
-        </w:rPr>
-        <w:t xml:space="preserve"> </w:t>
+        <w:t xml:space="preserve">TSPi </w:t>
       </w:r>
       <w:r>
         <w:rPr>
@@ -5471,15 +5448,86 @@
           </w:tcPr>
           <w:p>
             <w:r>
+              <w:t xml:space="preserve">  Build e integración</w:t>
+            </w:r>
+          </w:p>
+        </w:tc>
+        <w:tc>
+          <w:tcPr>
+            <w:tcW w:w="1152" w:type="dxa"/>
+            <w:tcBorders>
+              <w:top w:val="single" w:sz="6" w:space="0" w:color="auto"/>
+            </w:tcBorders>
+          </w:tcPr>
+          <w:p>
+            <w:pPr>
+              <w:jc w:val="center"/>
+            </w:pPr>
+          </w:p>
+        </w:tc>
+        <w:tc>
+          <w:tcPr>
+            <w:tcW w:w="245" w:type="dxa"/>
+          </w:tcPr>
+          <w:p>
+            <w:pPr>
+              <w:jc w:val="right"/>
+            </w:pPr>
+          </w:p>
+        </w:tc>
+        <w:tc>
+          <w:tcPr>
+            <w:tcW w:w="1224" w:type="dxa"/>
+            <w:tcBorders>
+              <w:top w:val="single" w:sz="6" w:space="0" w:color="auto"/>
+            </w:tcBorders>
+          </w:tcPr>
+          <w:p>
+            <w:pPr>
+              <w:jc w:val="center"/>
+            </w:pPr>
+          </w:p>
+        </w:tc>
+        <w:tc>
+          <w:tcPr>
+            <w:tcW w:w="245" w:type="dxa"/>
+          </w:tcPr>
+          <w:p>
+            <w:pPr>
+              <w:jc w:val="right"/>
+            </w:pPr>
+          </w:p>
+        </w:tc>
+        <w:tc>
+          <w:tcPr>
+            <w:tcW w:w="1368" w:type="dxa"/>
+            <w:tcBorders>
+              <w:top w:val="single" w:sz="6" w:space="0" w:color="auto"/>
+            </w:tcBorders>
+          </w:tcPr>
+          <w:p/>
+        </w:tc>
+      </w:tr>
+      <w:tr>
+        <w:trPr>
+          <w:cantSplit/>
+        </w:trPr>
+        <w:tc>
+          <w:tcPr>
+            <w:tcW w:w="4694" w:type="dxa"/>
+          </w:tcPr>
+          <w:p>
+            <w:r>
               <w:t xml:space="preserve">  </w:t>
             </w:r>
-            <w:proofErr w:type="spellStart"/>
-            <w:r>
-              <w:t>Build</w:t>
-            </w:r>
-            <w:proofErr w:type="spellEnd"/>
-            <w:r>
-              <w:t xml:space="preserve"> e integración</w:t>
+            <w:r>
+              <w:t>Pruebas del Si</w:t>
+            </w:r>
+            <w:r>
+              <w:t>stem</w:t>
+            </w:r>
+            <w:r>
+              <w:t>a</w:t>
             </w:r>
           </w:p>
         </w:tc>
@@ -5536,7 +5584,11 @@
               <w:top w:val="single" w:sz="6" w:space="0" w:color="auto"/>
             </w:tcBorders>
           </w:tcPr>
-          <w:p/>
+          <w:p>
+            <w:pPr>
+              <w:jc w:val="center"/>
+            </w:pPr>
+          </w:p>
         </w:tc>
       </w:tr>
       <w:tr>
@@ -5549,98 +5601,7 @@
           </w:tcPr>
           <w:p>
             <w:r>
-              <w:t xml:space="preserve">  </w:t>
-            </w:r>
-            <w:r>
-              <w:t>Pruebas del Si</w:t>
-            </w:r>
-            <w:r>
-              <w:t>stem</w:t>
-            </w:r>
-            <w:r>
-              <w:t>a</w:t>
-            </w:r>
-          </w:p>
-        </w:tc>
-        <w:tc>
-          <w:tcPr>
-            <w:tcW w:w="1152" w:type="dxa"/>
-            <w:tcBorders>
-              <w:top w:val="single" w:sz="6" w:space="0" w:color="auto"/>
-            </w:tcBorders>
-          </w:tcPr>
-          <w:p>
-            <w:pPr>
-              <w:jc w:val="center"/>
-            </w:pPr>
-          </w:p>
-        </w:tc>
-        <w:tc>
-          <w:tcPr>
-            <w:tcW w:w="245" w:type="dxa"/>
-          </w:tcPr>
-          <w:p>
-            <w:pPr>
-              <w:jc w:val="right"/>
-            </w:pPr>
-          </w:p>
-        </w:tc>
-        <w:tc>
-          <w:tcPr>
-            <w:tcW w:w="1224" w:type="dxa"/>
-            <w:tcBorders>
-              <w:top w:val="single" w:sz="6" w:space="0" w:color="auto"/>
-            </w:tcBorders>
-          </w:tcPr>
-          <w:p>
-            <w:pPr>
-              <w:jc w:val="center"/>
-            </w:pPr>
-          </w:p>
-        </w:tc>
-        <w:tc>
-          <w:tcPr>
-            <w:tcW w:w="245" w:type="dxa"/>
-          </w:tcPr>
-          <w:p>
-            <w:pPr>
-              <w:jc w:val="right"/>
-            </w:pPr>
-          </w:p>
-        </w:tc>
-        <w:tc>
-          <w:tcPr>
-            <w:tcW w:w="1368" w:type="dxa"/>
-            <w:tcBorders>
-              <w:top w:val="single" w:sz="6" w:space="0" w:color="auto"/>
-            </w:tcBorders>
-          </w:tcPr>
-          <w:p>
-            <w:pPr>
-              <w:jc w:val="center"/>
-            </w:pPr>
-          </w:p>
-        </w:tc>
-      </w:tr>
-      <w:tr>
-        <w:trPr>
-          <w:cantSplit/>
-        </w:trPr>
-        <w:tc>
-          <w:tcPr>
-            <w:tcW w:w="4694" w:type="dxa"/>
-          </w:tcPr>
-          <w:p>
-            <w:r>
-              <w:t xml:space="preserve">  </w:t>
-            </w:r>
-            <w:proofErr w:type="gramStart"/>
-            <w:r>
-              <w:t>Total</w:t>
-            </w:r>
-            <w:proofErr w:type="gramEnd"/>
-            <w:r>
-              <w:t xml:space="preserve"> </w:t>
+              <w:t xml:space="preserve">  Total </w:t>
             </w:r>
             <w:r>
               <w:t>Desarrollo</w:t>
@@ -5886,8 +5847,6 @@
             <w:r>
               <w:t xml:space="preserve">        </w:t>
             </w:r>
-            <w:bookmarkStart w:id="0" w:name="_GoBack"/>
-            <w:bookmarkEnd w:id="0"/>
           </w:p>
         </w:tc>
         <w:tc>
@@ -7131,18 +7090,95 @@
           </w:tcPr>
           <w:p>
             <w:r>
+              <w:t xml:space="preserve">  Build e </w:t>
+            </w:r>
+            <w:r>
+              <w:t>integración</w:t>
+            </w:r>
+          </w:p>
+        </w:tc>
+        <w:tc>
+          <w:tcPr>
+            <w:tcW w:w="1152" w:type="dxa"/>
+            <w:tcBorders>
+              <w:top w:val="single" w:sz="6" w:space="0" w:color="auto"/>
+              <w:bottom w:val="single" w:sz="6" w:space="0" w:color="auto"/>
+            </w:tcBorders>
+          </w:tcPr>
+          <w:p>
+            <w:pPr>
+              <w:jc w:val="center"/>
+            </w:pPr>
+          </w:p>
+        </w:tc>
+        <w:tc>
+          <w:tcPr>
+            <w:tcW w:w="245" w:type="dxa"/>
+          </w:tcPr>
+          <w:p>
+            <w:pPr>
+              <w:jc w:val="right"/>
+            </w:pPr>
+          </w:p>
+        </w:tc>
+        <w:tc>
+          <w:tcPr>
+            <w:tcW w:w="1224" w:type="dxa"/>
+            <w:tcBorders>
+              <w:top w:val="single" w:sz="6" w:space="0" w:color="auto"/>
+              <w:bottom w:val="single" w:sz="6" w:space="0" w:color="auto"/>
+            </w:tcBorders>
+          </w:tcPr>
+          <w:p>
+            <w:pPr>
+              <w:jc w:val="center"/>
+            </w:pPr>
+          </w:p>
+        </w:tc>
+        <w:tc>
+          <w:tcPr>
+            <w:tcW w:w="245" w:type="dxa"/>
+          </w:tcPr>
+          <w:p>
+            <w:pPr>
+              <w:jc w:val="right"/>
+            </w:pPr>
+          </w:p>
+        </w:tc>
+        <w:tc>
+          <w:tcPr>
+            <w:tcW w:w="1368" w:type="dxa"/>
+            <w:tcBorders>
+              <w:top w:val="single" w:sz="6" w:space="0" w:color="auto"/>
+            </w:tcBorders>
+          </w:tcPr>
+          <w:p>
+            <w:pPr>
+              <w:jc w:val="center"/>
+            </w:pPr>
+          </w:p>
+        </w:tc>
+      </w:tr>
+      <w:tr>
+        <w:trPr>
+          <w:cantSplit/>
+        </w:trPr>
+        <w:tc>
+          <w:tcPr>
+            <w:tcW w:w="4694" w:type="dxa"/>
+          </w:tcPr>
+          <w:p>
+            <w:r>
               <w:t xml:space="preserve">  </w:t>
             </w:r>
-            <w:proofErr w:type="spellStart"/>
-            <w:r>
-              <w:t>Build</w:t>
-            </w:r>
-            <w:proofErr w:type="spellEnd"/>
-            <w:r>
-              <w:t xml:space="preserve"> e </w:t>
-            </w:r>
-            <w:r>
-              <w:t>integración</w:t>
+            <w:r>
+              <w:t>Pruebas del Si</w:t>
+            </w:r>
+            <w:r>
+              <w:t>stem</w:t>
+            </w:r>
+            <w:r>
+              <w:t>a</w:t>
             </w:r>
           </w:p>
         </w:tc>
@@ -7218,100 +7254,7 @@
           </w:tcPr>
           <w:p>
             <w:r>
-              <w:t xml:space="preserve">  </w:t>
-            </w:r>
-            <w:r>
-              <w:t>Pruebas del Si</w:t>
-            </w:r>
-            <w:r>
-              <w:t>stem</w:t>
-            </w:r>
-            <w:r>
-              <w:t>a</w:t>
-            </w:r>
-          </w:p>
-        </w:tc>
-        <w:tc>
-          <w:tcPr>
-            <w:tcW w:w="1152" w:type="dxa"/>
-            <w:tcBorders>
-              <w:top w:val="single" w:sz="6" w:space="0" w:color="auto"/>
-              <w:bottom w:val="single" w:sz="6" w:space="0" w:color="auto"/>
-            </w:tcBorders>
-          </w:tcPr>
-          <w:p>
-            <w:pPr>
-              <w:jc w:val="center"/>
-            </w:pPr>
-          </w:p>
-        </w:tc>
-        <w:tc>
-          <w:tcPr>
-            <w:tcW w:w="245" w:type="dxa"/>
-          </w:tcPr>
-          <w:p>
-            <w:pPr>
-              <w:jc w:val="right"/>
-            </w:pPr>
-          </w:p>
-        </w:tc>
-        <w:tc>
-          <w:tcPr>
-            <w:tcW w:w="1224" w:type="dxa"/>
-            <w:tcBorders>
-              <w:top w:val="single" w:sz="6" w:space="0" w:color="auto"/>
-              <w:bottom w:val="single" w:sz="6" w:space="0" w:color="auto"/>
-            </w:tcBorders>
-          </w:tcPr>
-          <w:p>
-            <w:pPr>
-              <w:jc w:val="center"/>
-            </w:pPr>
-          </w:p>
-        </w:tc>
-        <w:tc>
-          <w:tcPr>
-            <w:tcW w:w="245" w:type="dxa"/>
-          </w:tcPr>
-          <w:p>
-            <w:pPr>
-              <w:jc w:val="right"/>
-            </w:pPr>
-          </w:p>
-        </w:tc>
-        <w:tc>
-          <w:tcPr>
-            <w:tcW w:w="1368" w:type="dxa"/>
-            <w:tcBorders>
-              <w:top w:val="single" w:sz="6" w:space="0" w:color="auto"/>
-            </w:tcBorders>
-          </w:tcPr>
-          <w:p>
-            <w:pPr>
-              <w:jc w:val="center"/>
-            </w:pPr>
-          </w:p>
-        </w:tc>
-      </w:tr>
-      <w:tr>
-        <w:trPr>
-          <w:cantSplit/>
-        </w:trPr>
-        <w:tc>
-          <w:tcPr>
-            <w:tcW w:w="4694" w:type="dxa"/>
-          </w:tcPr>
-          <w:p>
-            <w:r>
-              <w:t xml:space="preserve">  </w:t>
-            </w:r>
-            <w:proofErr w:type="gramStart"/>
-            <w:r>
-              <w:t>Total</w:t>
-            </w:r>
-            <w:proofErr w:type="gramEnd"/>
-            <w:r>
-              <w:t xml:space="preserve"> Desarrollo</w:t>
+              <w:t xml:space="preserve">  Total Desarrollo</w:t>
             </w:r>
           </w:p>
         </w:tc>
@@ -7398,20 +7341,12 @@
         </w:rPr>
         <w:br w:type="page"/>
       </w:r>
-      <w:proofErr w:type="spellStart"/>
       <w:r>
         <w:rPr>
           <w:b/>
         </w:rPr>
         <w:lastRenderedPageBreak/>
-        <w:t>TSPi</w:t>
-      </w:r>
-      <w:proofErr w:type="spellEnd"/>
-      <w:r>
-        <w:rPr>
-          <w:b/>
-        </w:rPr>
-        <w:t xml:space="preserve"> </w:t>
+        <w:t xml:space="preserve">TSPi </w:t>
       </w:r>
       <w:r>
         <w:rPr>
@@ -7605,15 +7540,7 @@
               </w:numPr>
             </w:pPr>
             <w:r>
-              <w:t xml:space="preserve">Una parte podría ser un </w:t>
-            </w:r>
-            <w:proofErr w:type="spellStart"/>
-            <w:r>
-              <w:t>modulo</w:t>
-            </w:r>
-            <w:proofErr w:type="spellEnd"/>
-            <w:r>
-              <w:t>, componente, o producto.</w:t>
+              <w:t>Una parte podría ser un modulo, componente, o producto.</w:t>
             </w:r>
           </w:p>
           <w:p>
@@ -7663,17 +7590,8 @@
                   <w:rStyle w:val="Hipervnculo"/>
                   <w:b/>
                 </w:rPr>
-                <w:t xml:space="preserve">Herramienta </w:t>
+                <w:t>Herramienta TSPi</w:t>
               </w:r>
-              <w:proofErr w:type="spellStart"/>
-              <w:r>
-                <w:rPr>
-                  <w:rStyle w:val="Hipervnculo"/>
-                  <w:b/>
-                </w:rPr>
-                <w:t>TSPi</w:t>
-              </w:r>
-              <w:proofErr w:type="spellEnd"/>
             </w:hyperlink>
           </w:p>
         </w:tc>
@@ -7695,16 +7613,8 @@
                 <w:rPr>
                   <w:rStyle w:val="Hipervnculo"/>
                 </w:rPr>
-                <w:t xml:space="preserve">herramienta </w:t>
+                <w:t>herramienta TSPi</w:t>
               </w:r>
-              <w:proofErr w:type="spellStart"/>
-              <w:r>
-                <w:rPr>
-                  <w:rStyle w:val="Hipervnculo"/>
-                </w:rPr>
-                <w:t>TSPi</w:t>
-              </w:r>
-              <w:proofErr w:type="spellEnd"/>
             </w:hyperlink>
             <w:r>
               <w:t>, los valores planeados se generan automáticamente.</w:t>
@@ -7774,16 +7684,8 @@
                 <w:rPr>
                   <w:rStyle w:val="Hipervnculo"/>
                 </w:rPr>
-                <w:t xml:space="preserve">herramienta </w:t>
+                <w:t>herramienta TSPi</w:t>
               </w:r>
-              <w:proofErr w:type="spellStart"/>
-              <w:r>
-                <w:rPr>
-                  <w:rStyle w:val="Hipervnculo"/>
-                </w:rPr>
-                <w:t>TSPi</w:t>
-              </w:r>
-              <w:proofErr w:type="spellEnd"/>
             </w:hyperlink>
             <w:r>
               <w:t>.</w:t>
@@ -7864,16 +7766,8 @@
                 <w:rPr>
                   <w:rStyle w:val="Hipervnculo"/>
                 </w:rPr>
-                <w:t xml:space="preserve">herramienta </w:t>
+                <w:t>herramienta TSPi</w:t>
               </w:r>
-              <w:proofErr w:type="spellStart"/>
-              <w:r>
-                <w:rPr>
-                  <w:rStyle w:val="Hipervnculo"/>
-                </w:rPr>
-                <w:t>TSPi</w:t>
-              </w:r>
-              <w:proofErr w:type="spellEnd"/>
             </w:hyperlink>
             <w:r>
               <w:t>, siga las instrucciones que vienen a continuación.</w:t>
@@ -8972,19 +8866,11 @@
               <w:szCs w:val="22"/>
             </w:rPr>
           </w:pPr>
-          <w:proofErr w:type="spellStart"/>
           <w:r>
             <w:rPr>
               <w:b/>
             </w:rPr>
-            <w:t>TSPi</w:t>
-          </w:r>
-          <w:proofErr w:type="spellEnd"/>
-          <w:r>
-            <w:rPr>
-              <w:b/>
-            </w:rPr>
-            <w:t xml:space="preserve"> Resumen del Plan - Formulario SUMP</w:t>
+            <w:t>TSPi Resumen del Plan - Formulario SUMP</w:t>
           </w:r>
         </w:p>
       </w:tc>
@@ -9105,14 +8991,12 @@
             </w:rPr>
             <w:t xml:space="preserve">PROYECTO:  </w:t>
           </w:r>
-          <w:proofErr w:type="spellStart"/>
           <w:r>
             <w:rPr>
               <w:b/>
             </w:rPr>
             <w:t>Rapicoop</w:t>
           </w:r>
-          <w:proofErr w:type="spellEnd"/>
         </w:p>
       </w:tc>
       <w:tc>
@@ -9212,12 +9096,6 @@
               <w:b/>
             </w:rPr>
           </w:pPr>
-          <w:r>
-            <w:rPr>
-              <w:b/>
-            </w:rPr>
-            <w:t>I</w:t>
-          </w:r>
         </w:p>
       </w:tc>
     </w:tr>
